--- a/Tema07/EJERCICIOS/Tema_07_Ejercicios_hoja_2.docx
+++ b/Tema07/EJERCICIOS/Tema_07_Ejercicios_hoja_2.docx
@@ -223,10 +223,34 @@
     <w:p>
       <w:pPr>
         <w:jc w:val="both"/>
-        <w:rPr>
-          <w:b/>
-        </w:rPr>
-      </w:pPr>
+      </w:pPr>
+      <w:r>
+        <w:t xml:space="preserve">select nombre from proveedores </w:t>
+      </w:r>
+    </w:p>
+    <w:p>
+      <w:pPr>
+        <w:jc w:val="both"/>
+      </w:pPr>
+      <w:r>
+        <w:t>where id_prov in( select id_prov from productos_proveedores</w:t>
+      </w:r>
+    </w:p>
+    <w:p>
+      <w:pPr>
+        <w:jc w:val="both"/>
+      </w:pPr>
+      <w:r>
+        <w:t xml:space="preserve">where numero_producto in(select numero_producto from productos </w:t>
+      </w:r>
+    </w:p>
+    <w:p>
+      <w:pPr>
+        <w:jc w:val="both"/>
+      </w:pPr>
+      <w:r>
+        <w:t>where nombre like 'V%' and numero_producto not in(select numero_producto from detalles_pedidos)));</w:t>
+      </w:r>
     </w:p>
     <w:p>
       <w:pPr>
@@ -301,6 +325,95 @@
     <w:p>
       <w:pPr>
         <w:jc w:val="both"/>
+      </w:pPr>
+      <w:r>
+        <w:t>select * from clientes</w:t>
+      </w:r>
+    </w:p>
+    <w:p>
+      <w:pPr>
+        <w:jc w:val="both"/>
+      </w:pPr>
+      <w:r>
+        <w:t>where id_cliente in(select id_cliente from pedidos</w:t>
+      </w:r>
+    </w:p>
+    <w:p>
+      <w:pPr>
+        <w:jc w:val="both"/>
+      </w:pPr>
+      <w:r>
+        <w:t>where numero_pedido in(select numero_pedido from detalles_pedidos</w:t>
+      </w:r>
+    </w:p>
+    <w:p>
+      <w:pPr>
+        <w:jc w:val="both"/>
+      </w:pPr>
+      <w:r>
+        <w:lastRenderedPageBreak/>
+        <w:t>where numero_producto in(select numero_producto from productos</w:t>
+      </w:r>
+    </w:p>
+    <w:p>
+      <w:pPr>
+        <w:jc w:val="both"/>
+      </w:pPr>
+      <w:r>
+        <w:t>where UPPER(nombre) like '%BIKE%')))</w:t>
+      </w:r>
+    </w:p>
+    <w:p>
+      <w:pPr>
+        <w:jc w:val="both"/>
+      </w:pPr>
+      <w:r>
+        <w:t>intersect</w:t>
+      </w:r>
+    </w:p>
+    <w:p>
+      <w:pPr>
+        <w:jc w:val="both"/>
+      </w:pPr>
+      <w:r>
+        <w:t>select * from clientes</w:t>
+      </w:r>
+    </w:p>
+    <w:p>
+      <w:pPr>
+        <w:jc w:val="both"/>
+      </w:pPr>
+      <w:r>
+        <w:t>where id_cliente in(select id_cliente from pedidos</w:t>
+      </w:r>
+    </w:p>
+    <w:p>
+      <w:pPr>
+        <w:jc w:val="both"/>
+      </w:pPr>
+      <w:r>
+        <w:t>where numero_pedido in(select numero_pedido from detalles_pedidos</w:t>
+      </w:r>
+    </w:p>
+    <w:p>
+      <w:pPr>
+        <w:jc w:val="both"/>
+      </w:pPr>
+      <w:r>
+        <w:t>where numero_producto in(select numero_producto from productos</w:t>
+      </w:r>
+    </w:p>
+    <w:p>
+      <w:pPr>
+        <w:jc w:val="both"/>
+      </w:pPr>
+      <w:r>
+        <w:t>where UPPER(nombre) like '%CASCO%')));</w:t>
+      </w:r>
+    </w:p>
+    <w:p>
+      <w:pPr>
+        <w:jc w:val="both"/>
         <w:rPr>
           <w:b/>
         </w:rPr>
@@ -363,6 +476,102 @@
     <w:p>
       <w:pPr>
         <w:jc w:val="both"/>
+      </w:pPr>
+      <w:r>
+        <w:t>select * from clientes</w:t>
+      </w:r>
+    </w:p>
+    <w:p>
+      <w:pPr>
+        <w:jc w:val="both"/>
+      </w:pPr>
+      <w:r>
+        <w:t>where id_cliente in(select id_cliente from pedidos</w:t>
+      </w:r>
+    </w:p>
+    <w:p>
+      <w:pPr>
+        <w:jc w:val="both"/>
+      </w:pPr>
+      <w:r>
+        <w:t>where numero_pedido in(select numero_pedido from detalles_pedidos</w:t>
+      </w:r>
+    </w:p>
+    <w:p>
+      <w:pPr>
+        <w:jc w:val="both"/>
+      </w:pPr>
+      <w:r>
+        <w:t>where numero_producto in(select numero_producto from productos</w:t>
+      </w:r>
+    </w:p>
+    <w:p>
+      <w:pPr>
+        <w:jc w:val="both"/>
+      </w:pPr>
+      <w:r>
+        <w:t>where UPPER(nombre) like '%BIKE%')))</w:t>
+      </w:r>
+    </w:p>
+    <w:p>
+      <w:pPr>
+        <w:jc w:val="both"/>
+      </w:pPr>
+      <w:r>
+        <w:t>minus</w:t>
+      </w:r>
+    </w:p>
+    <w:p>
+      <w:pPr>
+        <w:jc w:val="both"/>
+      </w:pPr>
+      <w:r>
+        <w:t>select * from clientes</w:t>
+      </w:r>
+    </w:p>
+    <w:p>
+      <w:pPr>
+        <w:jc w:val="both"/>
+      </w:pPr>
+      <w:r>
+        <w:t>where id_cliente in(select id_cliente from pedidos</w:t>
+      </w:r>
+    </w:p>
+    <w:p>
+      <w:pPr>
+        <w:jc w:val="both"/>
+      </w:pPr>
+      <w:r>
+        <w:t>where numero_pedido in(select numero_pedido from detalles_pedidos</w:t>
+      </w:r>
+    </w:p>
+    <w:p>
+      <w:pPr>
+        <w:jc w:val="both"/>
+      </w:pPr>
+      <w:r>
+        <w:t>where numero_producto in(select numero_producto from productos</w:t>
+      </w:r>
+    </w:p>
+    <w:p>
+      <w:pPr>
+        <w:jc w:val="both"/>
+      </w:pPr>
+      <w:r>
+        <w:t>where UPPER(nombre) like '%CASCO%')));</w:t>
+      </w:r>
+    </w:p>
+    <w:p>
+      <w:pPr>
+        <w:jc w:val="both"/>
+        <w:rPr>
+          <w:b/>
+        </w:rPr>
+      </w:pPr>
+    </w:p>
+    <w:p>
+      <w:pPr>
+        <w:jc w:val="both"/>
         <w:rPr>
           <w:b/>
         </w:rPr>
@@ -419,6 +628,103 @@
     <w:p>
       <w:pPr>
         <w:jc w:val="both"/>
+      </w:pPr>
+      <w:r>
+        <w:t>select * from clientes</w:t>
+      </w:r>
+    </w:p>
+    <w:p>
+      <w:pPr>
+        <w:jc w:val="both"/>
+      </w:pPr>
+      <w:r>
+        <w:t>where id_cliente in(select id_cliente from pedidos</w:t>
+      </w:r>
+    </w:p>
+    <w:p>
+      <w:pPr>
+        <w:jc w:val="both"/>
+      </w:pPr>
+      <w:r>
+        <w:t>where numero_pedido in(select numero_pedido from detalles_pedidos</w:t>
+      </w:r>
+    </w:p>
+    <w:p>
+      <w:pPr>
+        <w:jc w:val="both"/>
+      </w:pPr>
+      <w:r>
+        <w:t>where numero_producto in(select numero_producto from productos</w:t>
+      </w:r>
+    </w:p>
+    <w:p>
+      <w:pPr>
+        <w:jc w:val="both"/>
+      </w:pPr>
+      <w:r>
+        <w:lastRenderedPageBreak/>
+        <w:t>where UPPER(nombre) like '%BIKE%')))</w:t>
+      </w:r>
+    </w:p>
+    <w:p>
+      <w:pPr>
+        <w:jc w:val="both"/>
+      </w:pPr>
+      <w:r>
+        <w:t>union</w:t>
+      </w:r>
+    </w:p>
+    <w:p>
+      <w:pPr>
+        <w:jc w:val="both"/>
+      </w:pPr>
+      <w:r>
+        <w:t>select * from clientes</w:t>
+      </w:r>
+    </w:p>
+    <w:p>
+      <w:pPr>
+        <w:jc w:val="both"/>
+      </w:pPr>
+      <w:r>
+        <w:t>where id_cliente in(select id_cliente from pedidos</w:t>
+      </w:r>
+    </w:p>
+    <w:p>
+      <w:pPr>
+        <w:jc w:val="both"/>
+      </w:pPr>
+      <w:r>
+        <w:t>where numero_pedido in(select numero_pedido from detalles_pedidos</w:t>
+      </w:r>
+    </w:p>
+    <w:p>
+      <w:pPr>
+        <w:jc w:val="both"/>
+      </w:pPr>
+      <w:r>
+        <w:t>where numero_producto in(select numero_producto from productos</w:t>
+      </w:r>
+    </w:p>
+    <w:p>
+      <w:pPr>
+        <w:jc w:val="both"/>
+      </w:pPr>
+      <w:r>
+        <w:t>where UPPER(nombre) like '%CASCO%')));</w:t>
+      </w:r>
+    </w:p>
+    <w:p>
+      <w:pPr>
+        <w:jc w:val="both"/>
+        <w:rPr>
+          <w:b/>
+        </w:rPr>
+      </w:pPr>
+    </w:p>
+    <w:p>
+      <w:pPr>
+        <w:jc w:val="both"/>
         <w:rPr>
           <w:b/>
         </w:rPr>
@@ -433,6 +739,22 @@
     <w:p>
       <w:pPr>
         <w:jc w:val="both"/>
+      </w:pPr>
+      <w:r>
+        <w:t xml:space="preserve">select * from clientes </w:t>
+      </w:r>
+    </w:p>
+    <w:p>
+      <w:pPr>
+        <w:jc w:val="both"/>
+      </w:pPr>
+      <w:r>
+        <w:t>where provincia not in(select provincia from empleados);</w:t>
+      </w:r>
+    </w:p>
+    <w:p>
+      <w:pPr>
+        <w:jc w:val="both"/>
         <w:rPr>
           <w:b/>
         </w:rPr>
@@ -523,11 +845,18 @@
           <w:b/>
         </w:rPr>
       </w:pPr>
-      <w:r>
-        <w:rPr>
-          <w:b/>
-        </w:rPr>
-        <w:lastRenderedPageBreak/>
+    </w:p>
+    <w:p>
+      <w:pPr>
+        <w:jc w:val="both"/>
+        <w:rPr>
+          <w:b/>
+        </w:rPr>
+      </w:pPr>
+      <w:r>
+        <w:rPr>
+          <w:b/>
+        </w:rPr>
         <w:t xml:space="preserve">47. Seleccionar los nombres de los productos que pertenecen a la categoría </w:t>
       </w:r>
       <w:r>

--- a/Tema07/EJERCICIOS/Tema_07_Ejercicios_hoja_2.docx
+++ b/Tema07/EJERCICIOS/Tema_07_Ejercicios_hoja_2.docx
@@ -841,10 +841,34 @@
     <w:p>
       <w:pPr>
         <w:jc w:val="both"/>
-        <w:rPr>
-          <w:b/>
-        </w:rPr>
-      </w:pPr>
+      </w:pPr>
+      <w:r>
+        <w:t>select * from clientes where id_cliente in(select id_cliente from pedidos</w:t>
+      </w:r>
+    </w:p>
+    <w:p>
+      <w:pPr>
+        <w:jc w:val="both"/>
+      </w:pPr>
+      <w:r>
+        <w:t>where numero_pedido in(select numero_pedido from detalles_pedidos</w:t>
+      </w:r>
+    </w:p>
+    <w:p>
+      <w:pPr>
+        <w:jc w:val="both"/>
+      </w:pPr>
+      <w:r>
+        <w:t>where numero_producto in(select numero_producto from productos</w:t>
+      </w:r>
+    </w:p>
+    <w:p>
+      <w:pPr>
+        <w:jc w:val="both"/>
+      </w:pPr>
+      <w:r>
+        <w:t>where nombre like '%Bike%' or nombre like '%Casco%')));</w:t>
+      </w:r>
     </w:p>
     <w:p>
       <w:pPr>
@@ -869,6 +893,14 @@
     <w:p>
       <w:pPr>
         <w:jc w:val="both"/>
+      </w:pPr>
+      <w:r>
+        <w:t>select nombre from productos where id_categoria in(select id_categoria from categorias where descripcion='Componentes');</w:t>
+      </w:r>
+    </w:p>
+    <w:p>
+      <w:pPr>
+        <w:jc w:val="both"/>
         <w:rPr>
           <w:b/>
         </w:rPr>
@@ -895,6 +927,14 @@
     <w:p>
       <w:pPr>
         <w:jc w:val="both"/>
+      </w:pPr>
+      <w:r>
+        <w:t>select * from productos where precio_venta&gt;=all(select precio_venta from productos);</w:t>
+      </w:r>
+    </w:p>
+    <w:p>
+      <w:pPr>
+        <w:jc w:val="both"/>
         <w:rPr>
           <w:b/>
         </w:rPr>
@@ -909,14 +949,39 @@
     <w:p>
       <w:pPr>
         <w:jc w:val="both"/>
-        <w:rPr>
-          <w:b/>
-        </w:rPr>
-      </w:pPr>
-      <w:r>
-        <w:rPr>
-          <w:b/>
-        </w:rPr>
+      </w:pPr>
+      <w:r>
+        <w:t>select * from productos where precio_venta &lt;</w:t>
+      </w:r>
+    </w:p>
+    <w:p>
+      <w:pPr>
+        <w:jc w:val="both"/>
+      </w:pPr>
+      <w:r>
+        <w:t>(select precio_venta from productos</w:t>
+      </w:r>
+    </w:p>
+    <w:p>
+      <w:pPr>
+        <w:jc w:val="both"/>
+      </w:pPr>
+      <w:r>
+        <w:t>where nombre='Eagle SA-120 Pedales sin clip') order by(precio_venta);</w:t>
+      </w:r>
+    </w:p>
+    <w:p>
+      <w:pPr>
+        <w:jc w:val="both"/>
+        <w:rPr>
+          <w:b/>
+        </w:rPr>
+      </w:pPr>
+      <w:r>
+        <w:rPr>
+          <w:b/>
+        </w:rPr>
+        <w:lastRenderedPageBreak/>
         <w:t xml:space="preserve">50. </w:t>
       </w:r>
       <w:r>
@@ -958,6 +1023,83 @@
     </w:p>
     <w:p>
       <w:pPr>
+        <w:autoSpaceDE w:val="0"/>
+        <w:autoSpaceDN w:val="0"/>
+        <w:adjustRightInd w:val="0"/>
+        <w:spacing w:after="120" w:line="240" w:lineRule="auto"/>
+        <w:ind w:left="357"/>
+        <w:jc w:val="both"/>
+        <w:rPr>
+          <w:rFonts w:ascii="Calibri" w:hAnsi="Calibri" w:cs="Calibri"/>
+        </w:rPr>
+      </w:pPr>
+      <w:r>
+        <w:rPr>
+          <w:rFonts w:ascii="Calibri" w:hAnsi="Calibri" w:cs="Calibri"/>
+        </w:rPr>
+        <w:t xml:space="preserve">update </w:t>
+      </w:r>
+      <w:r>
+        <w:rPr>
+          <w:rFonts w:ascii="Calibri" w:hAnsi="Calibri" w:cs="Calibri"/>
+        </w:rPr>
+        <w:t xml:space="preserve">productos </w:t>
+      </w:r>
+      <w:r>
+        <w:rPr>
+          <w:rFonts w:ascii="Calibri" w:hAnsi="Calibri" w:cs="Calibri"/>
+        </w:rPr>
+        <w:t>set descripcion=</w:t>
+      </w:r>
+      <w:r>
+        <w:t>'</w:t>
+      </w:r>
+      <w:r>
+        <w:rPr>
+          <w:rFonts w:ascii="Calibri" w:hAnsi="Calibri" w:cs="Calibri"/>
+        </w:rPr>
+        <w:t>Baca</w:t>
+      </w:r>
+      <w:r>
+        <w:rPr>
+          <w:rFonts w:ascii="Calibri" w:hAnsi="Calibri" w:cs="Calibri"/>
+        </w:rPr>
+        <w:t xml:space="preserve"> para el coche' where id_categoria=2</w:t>
+      </w:r>
+      <w:r>
+        <w:rPr>
+          <w:rFonts w:ascii="Calibri" w:hAnsi="Calibri" w:cs="Calibri"/>
+        </w:rPr>
+        <w:t>;</w:t>
+      </w:r>
+    </w:p>
+    <w:p>
+      <w:pPr>
+        <w:autoSpaceDE w:val="0"/>
+        <w:autoSpaceDN w:val="0"/>
+        <w:adjustRightInd w:val="0"/>
+        <w:spacing w:after="120" w:line="240" w:lineRule="auto"/>
+        <w:ind w:left="357"/>
+        <w:jc w:val="both"/>
+        <w:rPr>
+          <w:rFonts w:ascii="Calibri" w:hAnsi="Calibri" w:cs="Calibri"/>
+        </w:rPr>
+      </w:pPr>
+      <w:r>
+        <w:rPr>
+          <w:rFonts w:ascii="Calibri" w:hAnsi="Calibri" w:cs="Calibri"/>
+        </w:rPr>
+        <w:t>select * from productos where descripcion!=</w:t>
+      </w:r>
+      <w:r>
+        <w:t>'Ruedas' and descripcion!='Baca para el coche'</w:t>
+      </w:r>
+      <w:r>
+        <w:t>;</w:t>
+      </w:r>
+    </w:p>
+    <w:p>
+      <w:pPr>
         <w:jc w:val="both"/>
         <w:rPr>
           <w:b/>
@@ -973,6 +1115,20 @@
     <w:p>
       <w:pPr>
         <w:jc w:val="both"/>
+      </w:pPr>
+      <w:r>
+        <w:t>select * from productos where precio_venta&gt;ANY(select precio_venta from productos where id_categoria in</w:t>
+      </w:r>
+      <w:r>
+        <w:t xml:space="preserve">(select id_categoria </w:t>
+      </w:r>
+      <w:r>
+        <w:t>from categorias where descripcion='Componentes'));</w:t>
+      </w:r>
+    </w:p>
+    <w:p>
+      <w:pPr>
+        <w:jc w:val="both"/>
         <w:rPr>
           <w:b/>
         </w:rPr>
@@ -1005,6 +1161,14 @@
     <w:p>
       <w:pPr>
         <w:jc w:val="both"/>
+      </w:pPr>
+      <w:r>
+        <w:t>select * from clientes where ciudad in(select ciudad from clientes where id_cliente='1001') and id_cliente!='1001';</w:t>
+      </w:r>
+    </w:p>
+    <w:p>
+      <w:pPr>
+        <w:jc w:val="both"/>
         <w:rPr>
           <w:b/>
         </w:rPr>
@@ -1025,6 +1189,14 @@
     <w:p>
       <w:pPr>
         <w:jc w:val="both"/>
+      </w:pPr>
+      <w:r>
+        <w:t>select min(precio_venta), id_categoria from productos group by id_categoria;</w:t>
+      </w:r>
+    </w:p>
+    <w:p>
+      <w:pPr>
+        <w:jc w:val="both"/>
         <w:rPr>
           <w:b/>
         </w:rPr>
@@ -1034,6 +1206,14 @@
           <w:b/>
         </w:rPr>
         <w:t>54. Selecciona las categorías que no tienen productos.</w:t>
+      </w:r>
+    </w:p>
+    <w:p>
+      <w:pPr>
+        <w:jc w:val="both"/>
+      </w:pPr>
+      <w:r>
+        <w:t>select * from categorias where id_categoria not in(select id_categoria from productos);</w:t>
       </w:r>
     </w:p>
     <w:sectPr>
